--- a/uploads/files/create_company/cp/create_company_cp_phuluc_I_4_GDNDKCTCP.docx
+++ b/uploads/files/create_company/cp/create_company_cp_phuluc_I_4_GDNDKCTCP.docx
@@ -7023,21 +7023,11 @@
       <w:r>
         <w:rPr>
           <w:rFonts w:eastAsia="Times New Roman"/>
-          <w:color w:val="FF0000"/>
-          <w:sz w:val="24"/>
-          <w:szCs w:val="24"/>
-          <w:lang w:eastAsia="zh-CN"/>
-        </w:rPr>
-        <w:t>{#legal_respon}{#legal_respon.length == 1}</w:t>
-      </w:r>
-      <w:r>
-        <w:rPr>
-          <w:rFonts w:eastAsia="Times New Roman"/>
-          <w:sz w:val="24"/>
-          <w:szCs w:val="24"/>
-          <w:lang w:eastAsia="zh-CN"/>
-        </w:rPr>
-        <w:t>Họ và tên (ghi bằng chữ in hoa): {/}{#legal_respon.length &gt; 1}{index}/ Họ và tên (ghi bằng chữ in hoa): {/}  {name | upper}           Giới tính: {gender}</w:t>
+          <w:sz w:val="24"/>
+          <w:szCs w:val="24"/>
+          <w:lang w:eastAsia="zh-CN"/>
+        </w:rPr>
+        <w:t>{#legal_respon}{#legal_respon.length == 1}Họ và tên (ghi bằng chữ in hoa): {/}{#legal_respon.length &gt; 1}{index}/ Họ và tên (ghi bằng chữ in hoa): {/}  {name | upper}           Giới tính: {gender}</w:t>
       </w:r>
     </w:p>
     <w:p>
@@ -8025,7 +8015,6 @@
         <w:jc w:val="both"/>
         <w:rPr>
           <w:rFonts w:eastAsia="Times New Roman"/>
-          <w:color w:val="FF0000"/>
           <w:sz w:val="24"/>
           <w:szCs w:val="24"/>
           <w:lang w:val="fr-FR" w:eastAsia="zh-CN"/>
@@ -8034,7 +8023,6 @@
       <w:r>
         <w:rPr>
           <w:rFonts w:eastAsia="Times New Roman"/>
-          <w:color w:val="FF0000"/>
           <w:sz w:val="24"/>
           <w:szCs w:val="24"/>
           <w:lang w:val="fr-FR" w:eastAsia="zh-CN"/>

--- a/uploads/files/create_company/cp/create_company_cp_phuluc_I_4_GDNDKCTCP.docx
+++ b/uploads/files/create_company/cp/create_company_cp_phuluc_I_4_GDNDKCTCP.docx
@@ -4654,14 +4654,23 @@
               <w:suppressAutoHyphens/>
               <w:snapToGrid w:val="0"/>
               <w:spacing w:before="120" w:after="120"/>
-              <w:jc w:val="both"/>
-              <w:rPr>
-                <w:rFonts w:eastAsia="Times New Roman"/>
-                <w:sz w:val="24"/>
-                <w:szCs w:val="24"/>
-                <w:lang w:eastAsia="zh-CN"/>
-              </w:rPr>
-            </w:pPr>
+              <w:jc w:val="center"/>
+              <w:rPr>
+                <w:rFonts w:eastAsia="Times New Roman"/>
+                <w:sz w:val="24"/>
+                <w:szCs w:val="24"/>
+                <w:lang w:eastAsia="zh-CN"/>
+              </w:rPr>
+            </w:pPr>
+            <w:r>
+              <w:rPr>
+                <w:rFonts w:eastAsia="Times New Roman"/>
+                <w:sz w:val="24"/>
+                <w:szCs w:val="24"/>
+                <w:lang w:eastAsia="zh-CN"/>
+              </w:rPr>
+              <w:t>{create_company_approve_base_val_num}</w:t>
+            </w:r>
           </w:p>
         </w:tc>
         <w:tc>
@@ -4680,14 +4689,23 @@
               <w:suppressAutoHyphens/>
               <w:snapToGrid w:val="0"/>
               <w:spacing w:before="120" w:after="120"/>
-              <w:jc w:val="both"/>
-              <w:rPr>
-                <w:rFonts w:eastAsia="Times New Roman"/>
-                <w:sz w:val="24"/>
-                <w:szCs w:val="24"/>
-                <w:lang w:eastAsia="zh-CN"/>
-              </w:rPr>
-            </w:pPr>
+              <w:jc w:val="center"/>
+              <w:rPr>
+                <w:rFonts w:eastAsia="Times New Roman"/>
+                <w:sz w:val="24"/>
+                <w:szCs w:val="24"/>
+                <w:lang w:eastAsia="zh-CN"/>
+              </w:rPr>
+            </w:pPr>
+            <w:r>
+              <w:rPr>
+                <w:rFonts w:eastAsia="Times New Roman"/>
+                <w:sz w:val="24"/>
+                <w:szCs w:val="24"/>
+                <w:lang w:eastAsia="zh-CN"/>
+              </w:rPr>
+              <w:t>100%</w:t>
+            </w:r>
           </w:p>
         </w:tc>
       </w:tr>
@@ -4868,6 +4886,7 @@
                 <w:szCs w:val="24"/>
                 <w:lang w:eastAsia="zh-CN"/>
               </w:rPr>
+              <w:lastRenderedPageBreak/>
               <w:t>STT</w:t>
             </w:r>
           </w:p>
@@ -5092,7 +5111,6 @@
                 <w:szCs w:val="24"/>
                 <w:lang w:eastAsia="zh-CN"/>
               </w:rPr>
-              <w:lastRenderedPageBreak/>
               <w:t>1</w:t>
             </w:r>
           </w:p>

--- a/uploads/files/create_company/cp/create_company_cp_phuluc_I_4_GDNDKCTCP.docx
+++ b/uploads/files/create_company/cp/create_company_cp_phuluc_I_4_GDNDKCTCP.docx
@@ -3761,7 +3761,25 @@
           <w:szCs w:val="24"/>
           <w:lang w:eastAsia="zh-CN"/>
         </w:rPr>
-        <w:t>Vốn điều lệ (bằng số; VNĐ): {create_company_approve_base_val_num} đồng.</w:t>
+        <w:t>Vốn điều lệ (bằng số; VNĐ): {</w:t>
+      </w:r>
+      <w:r>
+        <w:rPr>
+          <w:rFonts w:eastAsia="Times New Roman"/>
+          <w:sz w:val="24"/>
+          <w:szCs w:val="24"/>
+          <w:lang w:eastAsia="zh-CN"/>
+        </w:rPr>
+        <w:t>create_company_approve_base_val_num | formatNumber: ‘.’</w:t>
+      </w:r>
+      <w:r>
+        <w:rPr>
+          <w:rFonts w:eastAsia="Times New Roman"/>
+          <w:sz w:val="24"/>
+          <w:szCs w:val="24"/>
+          <w:lang w:eastAsia="zh-CN"/>
+        </w:rPr>
+        <w:t>}</w:t>
       </w:r>
     </w:p>
     <w:p>
@@ -4393,7 +4411,25 @@
                 <w:szCs w:val="24"/>
                 <w:lang w:eastAsia="zh-CN"/>
               </w:rPr>
-              <w:t>{create_company_approve_base_val_num}</w:t>
+              <w:t>{</w:t>
+            </w:r>
+            <w:r>
+              <w:rPr>
+                <w:rFonts w:eastAsia="Times New Roman"/>
+                <w:sz w:val="24"/>
+                <w:szCs w:val="24"/>
+                <w:lang w:eastAsia="zh-CN"/>
+              </w:rPr>
+              <w:t>create_company_approve_base_val_num | formatNumber: ‘.’</w:t>
+            </w:r>
+            <w:r>
+              <w:rPr>
+                <w:rFonts w:eastAsia="Times New Roman"/>
+                <w:sz w:val="24"/>
+                <w:szCs w:val="24"/>
+                <w:lang w:eastAsia="zh-CN"/>
+              </w:rPr>
+              <w:t>}</w:t>
             </w:r>
           </w:p>
         </w:tc>
@@ -4669,7 +4705,25 @@
                 <w:szCs w:val="24"/>
                 <w:lang w:eastAsia="zh-CN"/>
               </w:rPr>
-              <w:t>{create_company_approve_base_val_num}</w:t>
+              <w:t>{</w:t>
+            </w:r>
+            <w:r>
+              <w:rPr>
+                <w:rFonts w:eastAsia="Times New Roman"/>
+                <w:sz w:val="24"/>
+                <w:szCs w:val="24"/>
+                <w:lang w:eastAsia="zh-CN"/>
+              </w:rPr>
+              <w:t>create_company_approve_base_val_num | formatNumber: ‘.’</w:t>
+            </w:r>
+            <w:r>
+              <w:rPr>
+                <w:rFonts w:eastAsia="Times New Roman"/>
+                <w:sz w:val="24"/>
+                <w:szCs w:val="24"/>
+                <w:lang w:eastAsia="zh-CN"/>
+              </w:rPr>
+              <w:t>}</w:t>
             </w:r>
           </w:p>
         </w:tc>

--- a/uploads/files/create_company/cp/create_company_cp_phuluc_I_4_GDNDKCTCP.docx
+++ b/uploads/files/create_company/cp/create_company_cp_phuluc_I_4_GDNDKCTCP.docx
@@ -7168,7 +7168,25 @@
           <w:szCs w:val="24"/>
           <w:lang w:eastAsia="zh-CN"/>
         </w:rPr>
-        <w:t xml:space="preserve">Sinh ngày: {birth_day}    Dân tộc:  {per_type}    Quốc tịch: Việt Nam </w:t>
+        <w:t>Sinh ngày: {birth_day</w:t>
+      </w:r>
+      <w:r>
+        <w:rPr>
+          <w:rFonts w:eastAsia="Times New Roman"/>
+          <w:sz w:val="24"/>
+          <w:szCs w:val="24"/>
+          <w:lang w:eastAsia="zh-CN"/>
+        </w:rPr>
+        <w:t xml:space="preserve"> | formatDate: 'DD/MM/YYYY'</w:t>
+      </w:r>
+      <w:r>
+        <w:rPr>
+          <w:rFonts w:eastAsia="Times New Roman"/>
+          <w:sz w:val="24"/>
+          <w:szCs w:val="24"/>
+          <w:lang w:eastAsia="zh-CN"/>
+        </w:rPr>
+        <w:t xml:space="preserve">}    Dân tộc:  {per_type}    Quốc tịch: Việt Nam </w:t>
       </w:r>
     </w:p>
     <w:p>
@@ -7749,7 +7767,25 @@
           <w:szCs w:val="24"/>
           <w:lang w:eastAsia="zh-CN"/>
         </w:rPr>
-        <w:t xml:space="preserve">Ngày cấp: {doc_time_provide}    Nơi cấp: {doc_place_provide}    Ngày hết hạn (nếu có):  </w:t>
+        <w:t>Ngày cấp: {doc_time_provide</w:t>
+      </w:r>
+      <w:r>
+        <w:rPr>
+          <w:rFonts w:eastAsia="Times New Roman"/>
+          <w:sz w:val="24"/>
+          <w:szCs w:val="24"/>
+          <w:lang w:eastAsia="zh-CN"/>
+        </w:rPr>
+        <w:t xml:space="preserve"> | formatDate: 'DD/MM/YYYY'</w:t>
+      </w:r>
+      <w:r>
+        <w:rPr>
+          <w:rFonts w:eastAsia="Times New Roman"/>
+          <w:sz w:val="24"/>
+          <w:szCs w:val="24"/>
+          <w:lang w:eastAsia="zh-CN"/>
+        </w:rPr>
+        <w:t xml:space="preserve">}    Nơi cấp: {doc_place_provide}    Ngày hết hạn (nếu có):  </w:t>
       </w:r>
     </w:p>
     <w:p>
